--- a/assets/content.docx
+++ b/assets/content.docx
@@ -95,61 +95,149 @@
       <w:r>
         <w:t>Get started today</w:t>
       </w:r>
+    </w:p>
+    <w:p>
+      <w:r>
+        <w:t>Exceptional member benefits</w:t>
+      </w:r>
+    </w:p>
+    <w:p>
+      <w:r>
+        <w:t>Preferred pricing</w:t>
+      </w:r>
+    </w:p>
+    <w:p>
+      <w:r>
+        <w:t>Receive special member pricing on smarter Living Products.</w:t>
+      </w:r>
+    </w:p>
+    <w:p>
+      <w:r>
+        <w:t>Earn rewards</w:t>
+      </w:r>
+    </w:p>
+    <w:p>
+      <w:r>
+        <w:t>Earn Member rewards on future purcha</w:t>
+      </w:r>
+      <w:r>
+        <w:t>ses.</w:t>
+      </w:r>
+    </w:p>
+    <w:p>
+      <w:r>
+        <w:t>Personalized Plan</w:t>
+      </w:r>
+    </w:p>
+    <w:p>
+      <w:r>
+        <w:t>Select the plan that is right for you and fits your budget.</w:t>
+      </w:r>
+    </w:p>
+    <w:p>
+      <w:r>
+        <w:t>Earn rewards while protecting your home.</w:t>
+      </w:r>
+    </w:p>
+    <w:p>
+      <w:r>
+        <w:t>As a Smarter Living member, you receive reward points with every plan, product and service purchase.</w:t>
+      </w:r>
+    </w:p>
+    <w:p>
+      <w:r>
+        <w:t>How it works</w:t>
+      </w:r>
+    </w:p>
+    <w:p>
+      <w:r>
+        <w:t>Your member benefits</w:t>
+      </w:r>
+      <w:r>
+        <w:t xml:space="preserve"> include:</w:t>
+      </w:r>
+    </w:p>
+    <w:p>
+      <w:r>
+        <w:t>24/7 priority service.</w:t>
+      </w:r>
+    </w:p>
+    <w:p>
+      <w:r>
+        <w:lastRenderedPageBreak/>
+        <w:t>Access to national network of professional contractors.</w:t>
+      </w:r>
+    </w:p>
+    <w:p>
+      <w:r>
+        <w:t>Customized plan to fir your budget.</w:t>
+      </w:r>
+    </w:p>
+    <w:p>
+      <w:r>
+        <w:t>Fast response when you need it most.</w:t>
+      </w:r>
+    </w:p>
+    <w:p>
+      <w:r>
+        <w:t>Special Member pricing on Smart Home Products.</w:t>
+      </w:r>
+    </w:p>
+    <w:p>
+      <w:r>
+        <w:t>Valuable rewards for future purchases.</w:t>
+      </w:r>
+    </w:p>
+    <w:p/>
+    <w:p>
+      <w:r>
+        <w:t>Valuable rewards</w:t>
+      </w:r>
+    </w:p>
+    <w:p>
+      <w:r>
+        <w:t>Earn 10 points for every $1</w:t>
+      </w:r>
+      <w:r>
+        <w:t>.</w:t>
+      </w:r>
+    </w:p>
+    <w:p>
+      <w:r>
+        <w:t>Earn valuable Smarter Living Rewards with your plan, product and service purchases. 10 points for every $1 spent means your rewards quickly accumulate and are valuable for future purchases.</w:t>
+      </w:r>
+    </w:p>
+    <w:p/>
+    <w:p>
+      <w:r>
+        <w:t>See what our Members say</w:t>
+      </w:r>
+    </w:p>
+    <w:p>
+      <w:r>
+        <w:t>Just quick thank you professionalism.</w:t>
+      </w:r>
+      <w:r>
+        <w:t xml:space="preserve"> </w:t>
+      </w:r>
+      <w:r>
+        <w:t xml:space="preserve">Our technician </w:t>
+      </w:r>
+      <w:r>
+        <w:t>explained the process before he began and impressed us with his friendly manner. I will recommend your services to friends and family. Truly a satisfied customer.</w:t>
+      </w:r>
+    </w:p>
+    <w:p>
+      <w:r>
+        <w:t>Jason H.</w:t>
+      </w:r>
+    </w:p>
+    <w:p>
+      <w:r>
+        <w:t>Read reviews</w:t>
+      </w:r>
       <w:bookmarkStart w:id="0" w:name="_GoBack"/>
       <w:bookmarkEnd w:id="0"/>
-    </w:p>
-    <w:p>
-      <w:r>
-        <w:t>Exceptional member benefits</w:t>
-      </w:r>
-    </w:p>
-    <w:p>
-      <w:r>
-        <w:t>Preferred pricing</w:t>
-      </w:r>
-    </w:p>
-    <w:p>
-      <w:r>
-        <w:t>Receive special member pricing on smarter Living Products.</w:t>
-      </w:r>
-    </w:p>
-    <w:p>
-      <w:r>
-        <w:t>Earn rewards</w:t>
-      </w:r>
-    </w:p>
-    <w:p>
-      <w:r>
-        <w:t>Earn Member rewards on future purcha</w:t>
-      </w:r>
-      <w:r>
-        <w:t>ses.</w:t>
-      </w:r>
-    </w:p>
-    <w:p>
-      <w:r>
-        <w:t>Personalized Plan</w:t>
-      </w:r>
-    </w:p>
-    <w:p>
-      <w:r>
-        <w:t>Select the plan that is right for you and fits your budget.</w:t>
-      </w:r>
-    </w:p>
-    <w:p>
-      <w:r>
-        <w:t>Earn rewards while protecting your home.</w:t>
-      </w:r>
-    </w:p>
-    <w:p>
-      <w:r>
-        <w:t>As a Smarter Living member, you receive reward points with every plan, product and service purchase.</w:t>
-      </w:r>
-    </w:p>
-    <w:p>
-      <w:r>
-        <w:t>How it works</w:t>
-      </w:r>
     </w:p>
     <w:p/>
     <w:sectPr>

--- a/assets/content.docx
+++ b/assets/content.docx
@@ -236,10 +236,258 @@
       <w:r>
         <w:t>Read reviews</w:t>
       </w:r>
+    </w:p>
+    <w:p/>
+    <w:p>
+      <w:r>
+        <w:t>Latest resources</w:t>
+      </w:r>
+    </w:p>
+    <w:p>
+      <w:r>
+        <w:t>Smarter Living Matters</w:t>
+      </w:r>
+    </w:p>
+    <w:p>
+      <w:r>
+        <w:t>Learn more about creating a healthy sleep environment.</w:t>
+      </w:r>
+    </w:p>
+    <w:p>
+      <w:r>
+        <w:t>Nov</w:t>
+      </w:r>
+      <w:r>
+        <w:t xml:space="preserve"> 10,2018 | Sleep Health</w:t>
+      </w:r>
+    </w:p>
+    <w:p>
+      <w:r>
+        <w:t xml:space="preserve">Lorem ipsum dolor sit </w:t>
+      </w:r>
+      <w:proofErr w:type="spellStart"/>
+      <w:r>
+        <w:t>amet</w:t>
+      </w:r>
+      <w:proofErr w:type="spellEnd"/>
+      <w:r>
+        <w:t xml:space="preserve">, </w:t>
+      </w:r>
+      <w:proofErr w:type="spellStart"/>
+      <w:r>
+        <w:t>consectetur</w:t>
+      </w:r>
+      <w:proofErr w:type="spellEnd"/>
+      <w:r>
+        <w:t xml:space="preserve"> </w:t>
+      </w:r>
+      <w:proofErr w:type="spellStart"/>
+      <w:r>
+        <w:t>adipiscing</w:t>
+      </w:r>
+      <w:proofErr w:type="spellEnd"/>
+      <w:r>
+        <w:t xml:space="preserve"> </w:t>
+      </w:r>
+      <w:proofErr w:type="spellStart"/>
+      <w:r>
+        <w:t>elit</w:t>
+      </w:r>
+      <w:proofErr w:type="spellEnd"/>
+      <w:r>
+        <w:t xml:space="preserve">, sed do </w:t>
+      </w:r>
+      <w:proofErr w:type="spellStart"/>
+      <w:r>
+        <w:t>eiusmod</w:t>
+      </w:r>
+      <w:proofErr w:type="spellEnd"/>
+      <w:r>
+        <w:t xml:space="preserve"> </w:t>
+      </w:r>
+      <w:proofErr w:type="spellStart"/>
+      <w:r>
+        <w:t>tempor</w:t>
+      </w:r>
+      <w:proofErr w:type="spellEnd"/>
+      <w:r>
+        <w:t xml:space="preserve"> </w:t>
+      </w:r>
+      <w:proofErr w:type="spellStart"/>
+      <w:r>
+        <w:t>incididunt</w:t>
+      </w:r>
+      <w:proofErr w:type="spellEnd"/>
+      <w:r>
+        <w:t xml:space="preserve"> </w:t>
+      </w:r>
+      <w:proofErr w:type="spellStart"/>
+      <w:r>
+        <w:rPr>
+          <w:rFonts w:cstheme="minorHAnsi"/>
+        </w:rPr>
+        <w:t>ut</w:t>
+      </w:r>
+      <w:proofErr w:type="spellEnd"/>
+      <w:r>
+        <w:rPr>
+          <w:rFonts w:cstheme="minorHAnsi"/>
+          <w:color w:val="000000"/>
+          <w:sz w:val="21"/>
+          <w:szCs w:val="21"/>
+          <w:shd w:val="clear" w:color="auto" w:fill="FFFFFF"/>
+        </w:rPr>
+        <w:t xml:space="preserve"> </w:t>
+      </w:r>
+      <w:proofErr w:type="spellStart"/>
+      <w:r>
+        <w:rPr>
+          <w:rFonts w:cstheme="minorHAnsi"/>
+          <w:color w:val="000000"/>
+          <w:sz w:val="21"/>
+          <w:szCs w:val="21"/>
+          <w:shd w:val="clear" w:color="auto" w:fill="FFFFFF"/>
+        </w:rPr>
+        <w:t>labore</w:t>
+      </w:r>
+      <w:proofErr w:type="spellEnd"/>
+      <w:r>
+        <w:rPr>
+          <w:rFonts w:cstheme="minorHAnsi"/>
+          <w:color w:val="000000"/>
+          <w:sz w:val="21"/>
+          <w:szCs w:val="21"/>
+          <w:shd w:val="clear" w:color="auto" w:fill="FFFFFF"/>
+        </w:rPr>
+        <w:t xml:space="preserve"> </w:t>
+      </w:r>
+      <w:r>
+        <w:rPr>
+          <w:rFonts w:cstheme="minorHAnsi"/>
+        </w:rPr>
+        <w:t>et</w:t>
+      </w:r>
+      <w:r>
+        <w:t xml:space="preserve"> dolore magna </w:t>
+      </w:r>
+      <w:proofErr w:type="spellStart"/>
+      <w:r>
+        <w:t>aliqua</w:t>
+      </w:r>
+      <w:proofErr w:type="spellEnd"/>
+      <w:r>
+        <w:t xml:space="preserve">. Ut </w:t>
+      </w:r>
+      <w:proofErr w:type="spellStart"/>
+      <w:r>
+        <w:t>enim</w:t>
+      </w:r>
+      <w:proofErr w:type="spellEnd"/>
+      <w:r>
+        <w:t xml:space="preserve"> ad minim </w:t>
+      </w:r>
+      <w:proofErr w:type="spellStart"/>
+      <w:r>
+        <w:t>veniam</w:t>
+      </w:r>
+      <w:proofErr w:type="spellEnd"/>
+      <w:r>
+        <w:t xml:space="preserve">, </w:t>
+      </w:r>
+      <w:proofErr w:type="spellStart"/>
+      <w:r>
+        <w:t>quis</w:t>
+      </w:r>
+      <w:proofErr w:type="spellEnd"/>
+      <w:r>
+        <w:t xml:space="preserve"> </w:t>
+      </w:r>
+      <w:proofErr w:type="spellStart"/>
+      <w:r>
+        <w:t>nostrud</w:t>
+      </w:r>
+      <w:proofErr w:type="spellEnd"/>
+      <w:r>
+        <w:t xml:space="preserve"> exercitation</w:t>
+      </w:r>
+    </w:p>
+    <w:p>
+      <w:r>
+        <w:t>alt=” Two good quality of pillows stacked on each other within an angel.”</w:t>
+      </w:r>
+    </w:p>
+    <w:p>
+      <w:r>
+        <w:t xml:space="preserve">Why </w:t>
+      </w:r>
+      <w:proofErr w:type="spellStart"/>
+      <w:r>
+        <w:t>Zucora</w:t>
+      </w:r>
+      <w:proofErr w:type="spellEnd"/>
+      <w:r>
+        <w:t xml:space="preserve"> home?</w:t>
+      </w:r>
+    </w:p>
+    <w:p>
+      <w:r>
+        <w:t xml:space="preserve">Experienced </w:t>
+      </w:r>
+    </w:p>
+    <w:p>
+      <w:r>
+        <w:t>Nationwide</w:t>
+      </w:r>
+    </w:p>
+    <w:p>
+      <w:r>
+        <w:t>Guaranteed</w:t>
+      </w:r>
+    </w:p>
+    <w:p>
+      <w:r>
+        <w:t>About us</w:t>
+      </w:r>
+    </w:p>
+    <w:p>
+      <w:r>
+        <w:lastRenderedPageBreak/>
+        <w:t xml:space="preserve">Copyright </w:t>
+      </w:r>
+      <w:proofErr w:type="spellStart"/>
+      <w:r>
+        <w:t>Zucora</w:t>
+      </w:r>
+      <w:proofErr w:type="spellEnd"/>
+      <w:r>
+        <w:t xml:space="preserve"> Inc</w:t>
+      </w:r>
+      <w:r>
+        <w:t>.2018</w:t>
+      </w:r>
+    </w:p>
+    <w:p>
+      <w:r>
+        <w:t xml:space="preserve">Privacy </w:t>
+      </w:r>
+      <w:proofErr w:type="spellStart"/>
+      <w:r>
+        <w:t>Policy.Terms</w:t>
+      </w:r>
+      <w:proofErr w:type="spellEnd"/>
+      <w:r>
+        <w:t xml:space="preserve"> and </w:t>
+      </w:r>
+      <w:proofErr w:type="spellStart"/>
+      <w:r>
+        <w:t>Contditions.Sitemap</w:t>
+      </w:r>
+      <w:proofErr w:type="spellEnd"/>
+    </w:p>
+    <w:p>
       <w:bookmarkStart w:id="0" w:name="_GoBack"/>
       <w:bookmarkEnd w:id="0"/>
     </w:p>
-    <w:p/>
     <w:sectPr>
       <w:pgSz w:w="12240" w:h="15840"/>
       <w:pgMar w:top="1440" w:right="1440" w:bottom="1440" w:left="1440" w:header="708" w:footer="708" w:gutter="0"/>
